--- a/evidencia/guia3.docx
+++ b/evidencia/guia3.docx
@@ -1,6 +1,6 @@
 
 <file path=word/document.xml><?xml version="1.0" encoding="utf-8"?>
-<w:document xmlns:wpc="http://schemas.microsoft.com/office/word/2010/wordprocessingCanvas" xmlns:cx="http://schemas.microsoft.com/office/drawing/2014/chartex" xmlns:mc="http://schemas.openxmlformats.org/markup-compatibility/2006" xmlns:o="urn:schemas-microsoft-com:office:office" xmlns:r="http://schemas.openxmlformats.org/officeDocument/2006/relationships" xmlns:m="http://schemas.openxmlformats.org/officeDocument/2006/math" xmlns:v="urn:schemas-microsoft-com:vml" xmlns:wp14="http://schemas.microsoft.com/office/word/2010/wordprocessingDrawing" xmlns:wp="http://schemas.openxmlformats.org/drawingml/2006/wordprocessingDrawing" xmlns:w10="urn:schemas-microsoft-com:office:word" xmlns:w="http://schemas.openxmlformats.org/wordprocessingml/2006/main" xmlns:w14="http://schemas.microsoft.com/office/word/2010/wordml" xmlns:w15="http://schemas.microsoft.com/office/word/2012/wordml" xmlns:w16se="http://schemas.microsoft.com/office/word/2015/wordml/symex" xmlns:wpg="http://schemas.microsoft.com/office/word/2010/wordprocessingGroup" xmlns:wpi="http://schemas.microsoft.com/office/word/2010/wordprocessingInk" xmlns:wne="http://schemas.microsoft.com/office/word/2006/wordml" xmlns:wps="http://schemas.microsoft.com/office/word/2010/wordprocessingShape" mc:Ignorable="w14 w15 w16se wp14">
+<w:document xmlns:wpc="http://schemas.microsoft.com/office/word/2010/wordprocessingCanvas" xmlns:cx="http://schemas.microsoft.com/office/drawing/2014/chartex" xmlns:cx1="http://schemas.microsoft.com/office/drawing/2015/9/8/chartex" xmlns:cx2="http://schemas.microsoft.com/office/drawing/2015/10/21/chartex" xmlns:cx3="http://schemas.microsoft.com/office/drawing/2016/5/9/chartex" xmlns:cx4="http://schemas.microsoft.com/office/drawing/2016/5/10/chartex" xmlns:cx5="http://schemas.microsoft.com/office/drawing/2016/5/11/chartex" xmlns:cx6="http://schemas.microsoft.com/office/drawing/2016/5/12/chartex" xmlns:cx7="http://schemas.microsoft.com/office/drawing/2016/5/13/chartex" xmlns:cx8="http://schemas.microsoft.com/office/drawing/2016/5/14/chartex" xmlns:mc="http://schemas.openxmlformats.org/markup-compatibility/2006" xmlns:aink="http://schemas.microsoft.com/office/drawing/2016/ink" xmlns:am3d="http://schemas.microsoft.com/office/drawing/2017/model3d" xmlns:o="urn:schemas-microsoft-com:office:office" xmlns:r="http://schemas.openxmlformats.org/officeDocument/2006/relationships" xmlns:m="http://schemas.openxmlformats.org/officeDocument/2006/math" xmlns:v="urn:schemas-microsoft-com:vml" xmlns:wp14="http://schemas.microsoft.com/office/word/2010/wordprocessingDrawing" xmlns:wp="http://schemas.openxmlformats.org/drawingml/2006/wordprocessingDrawing" xmlns:w10="urn:schemas-microsoft-com:office:word" xmlns:w="http://schemas.openxmlformats.org/wordprocessingml/2006/main" xmlns:w14="http://schemas.microsoft.com/office/word/2010/wordml" xmlns:w15="http://schemas.microsoft.com/office/word/2012/wordml" xmlns:w16cid="http://schemas.microsoft.com/office/word/2016/wordml/cid" xmlns:w16se="http://schemas.microsoft.com/office/word/2015/wordml/symex" xmlns:wpg="http://schemas.microsoft.com/office/word/2010/wordprocessingGroup" xmlns:wpi="http://schemas.microsoft.com/office/word/2010/wordprocessingInk" xmlns:wne="http://schemas.microsoft.com/office/word/2006/wordml" xmlns:wps="http://schemas.microsoft.com/office/word/2010/wordprocessingShape" mc:Ignorable="w14 w15 w16se w16cid wp14">
   <w:body>
     <w:tbl>
       <w:tblPr>
@@ -133,8 +133,6 @@
               </w:rPr>
               <w:t xml:space="preserve"> 3</w:t>
             </w:r>
-            <w:bookmarkStart w:id="0" w:name="_GoBack"/>
-            <w:bookmarkEnd w:id="0"/>
           </w:p>
         </w:tc>
       </w:tr>
@@ -1409,8 +1407,13 @@
       <w:r>
         <w:t xml:space="preserve"> </w:t>
       </w:r>
-      <w:r>
-        <w:t xml:space="preserve">to </w:t>
+      <w:proofErr w:type="spellStart"/>
+      <w:r>
+        <w:t>to</w:t>
+      </w:r>
+      <w:proofErr w:type="spellEnd"/>
+      <w:r>
+        <w:t xml:space="preserve"> </w:t>
       </w:r>
       <w:proofErr w:type="spellStart"/>
       <w:r>
@@ -1434,7 +1437,15 @@
       </w:r>
       <w:proofErr w:type="spellEnd"/>
       <w:r>
-        <w:t xml:space="preserve"> of </w:t>
+        <w:t xml:space="preserve"> </w:t>
+      </w:r>
+      <w:proofErr w:type="spellStart"/>
+      <w:r>
+        <w:t>of</w:t>
+      </w:r>
+      <w:proofErr w:type="spellEnd"/>
+      <w:r>
+        <w:t xml:space="preserve"> </w:t>
       </w:r>
       <w:proofErr w:type="spellStart"/>
       <w:r>
@@ -1450,7 +1461,15 @@
       </w:r>
       <w:proofErr w:type="spellEnd"/>
       <w:r>
-        <w:t xml:space="preserve"> to use </w:t>
+        <w:t xml:space="preserve"> </w:t>
+      </w:r>
+      <w:proofErr w:type="spellStart"/>
+      <w:r>
+        <w:t>to</w:t>
+      </w:r>
+      <w:proofErr w:type="spellEnd"/>
+      <w:r>
+        <w:t xml:space="preserve"> use </w:t>
       </w:r>
       <w:proofErr w:type="spellStart"/>
       <w:r>
@@ -1495,7 +1514,15 @@
       <w:proofErr w:type="spellEnd"/>
       <w:proofErr w:type="gramEnd"/>
       <w:r>
-        <w:t xml:space="preserve"> of </w:t>
+        <w:t xml:space="preserve"> </w:t>
+      </w:r>
+      <w:proofErr w:type="spellStart"/>
+      <w:r>
+        <w:t>of</w:t>
+      </w:r>
+      <w:proofErr w:type="spellEnd"/>
+      <w:r>
+        <w:t xml:space="preserve"> </w:t>
       </w:r>
       <w:proofErr w:type="spellStart"/>
       <w:r>
@@ -1647,7 +1674,15 @@
         <w:t xml:space="preserve"> </w:t>
       </w:r>
       <w:r>
-        <w:t xml:space="preserve"> to </w:t>
+        <w:t xml:space="preserve"> </w:t>
+      </w:r>
+      <w:proofErr w:type="spellStart"/>
+      <w:r>
+        <w:t>to</w:t>
+      </w:r>
+      <w:proofErr w:type="spellEnd"/>
+      <w:r>
+        <w:t xml:space="preserve"> </w:t>
       </w:r>
       <w:proofErr w:type="spellStart"/>
       <w:r>
@@ -1700,7 +1735,15 @@
       </w:r>
       <w:proofErr w:type="spellEnd"/>
       <w:r>
-        <w:t xml:space="preserve"> of </w:t>
+        <w:t xml:space="preserve"> </w:t>
+      </w:r>
+      <w:proofErr w:type="spellStart"/>
+      <w:r>
+        <w:t>of</w:t>
+      </w:r>
+      <w:proofErr w:type="spellEnd"/>
+      <w:r>
+        <w:t xml:space="preserve"> </w:t>
       </w:r>
       <w:proofErr w:type="spellStart"/>
       <w:r>
@@ -1777,9 +1820,11 @@
       <w:r>
         <w:t xml:space="preserve">G  </w:t>
       </w:r>
+      <w:proofErr w:type="spellStart"/>
       <w:r>
         <w:t>to</w:t>
       </w:r>
+      <w:proofErr w:type="spellEnd"/>
       <w:proofErr w:type="gramEnd"/>
       <w:r>
         <w:t xml:space="preserve"> </w:t>
@@ -1940,15 +1985,7 @@
       </w:r>
       <w:proofErr w:type="spellEnd"/>
       <w:r>
-        <w:t xml:space="preserve"> </w:t>
-      </w:r>
-      <w:proofErr w:type="spellStart"/>
-      <w:r>
-        <w:t>display</w:t>
-      </w:r>
-      <w:proofErr w:type="spellEnd"/>
-      <w:r>
-        <w:t xml:space="preserve"> </w:t>
+        <w:t xml:space="preserve"> display </w:t>
       </w:r>
       <w:proofErr w:type="spellStart"/>
       <w:r>
@@ -2030,15 +2067,7 @@
     </w:p>
     <w:p>
       <w:r>
-        <w:t xml:space="preserve">A </w:t>
-      </w:r>
-      <w:proofErr w:type="spellStart"/>
-      <w:r>
-        <w:t>Clicking</w:t>
-      </w:r>
-      <w:proofErr w:type="spellEnd"/>
-      <w:r>
-        <w:t xml:space="preserve"> </w:t>
+        <w:t xml:space="preserve">A Clicking </w:t>
       </w:r>
       <w:proofErr w:type="spellStart"/>
       <w:r>
@@ -2340,13 +2369,6 @@
       </w:r>
     </w:p>
     <w:p>
-      <w:pPr>
-        <w:rPr>
-          <w:b/>
-          <w:sz w:val="32"/>
-          <w:szCs w:val="24"/>
-        </w:rPr>
-      </w:pPr>
       <w:r>
         <w:t xml:space="preserve">B </w:t>
       </w:r>
@@ -2424,12 +2446,350 @@
     <w:p>
       <w:pPr>
         <w:rPr>
+          <w:b/>
+          <w:sz w:val="32"/>
+          <w:szCs w:val="24"/>
+        </w:rPr>
+      </w:pPr>
+      <w:r>
+        <w:rPr>
+          <w:b/>
+          <w:sz w:val="32"/>
+          <w:szCs w:val="24"/>
+        </w:rPr>
+        <w:t>7.</w:t>
+      </w:r>
+      <w:r>
+        <w:t xml:space="preserve"> </w:t>
+      </w:r>
+      <w:r>
+        <w:rPr>
+          <w:b/>
+          <w:sz w:val="32"/>
+          <w:szCs w:val="24"/>
+        </w:rPr>
+        <w:t xml:space="preserve">Listen </w:t>
+      </w:r>
+      <w:proofErr w:type="spellStart"/>
+      <w:r>
+        <w:rPr>
+          <w:b/>
+          <w:sz w:val="32"/>
+          <w:szCs w:val="24"/>
+        </w:rPr>
+        <w:t>again</w:t>
+      </w:r>
+      <w:proofErr w:type="spellEnd"/>
+      <w:r>
+        <w:rPr>
+          <w:b/>
+          <w:sz w:val="32"/>
+          <w:szCs w:val="24"/>
+        </w:rPr>
+        <w:t xml:space="preserve"> and complete </w:t>
+      </w:r>
+      <w:proofErr w:type="spellStart"/>
+      <w:r>
+        <w:rPr>
+          <w:b/>
+          <w:sz w:val="32"/>
+          <w:szCs w:val="24"/>
+        </w:rPr>
+        <w:t>the</w:t>
+      </w:r>
+      <w:proofErr w:type="spellEnd"/>
+    </w:p>
+    <w:p>
+      <w:pPr>
+        <w:rPr>
+          <w:b/>
+          <w:sz w:val="32"/>
+          <w:szCs w:val="24"/>
+        </w:rPr>
+      </w:pPr>
+      <w:proofErr w:type="spellStart"/>
+      <w:r>
+        <w:rPr>
+          <w:b/>
+          <w:sz w:val="32"/>
+          <w:szCs w:val="24"/>
+        </w:rPr>
+        <w:t>conversation</w:t>
+      </w:r>
+      <w:proofErr w:type="spellEnd"/>
+      <w:r>
+        <w:rPr>
+          <w:b/>
+          <w:sz w:val="32"/>
+          <w:szCs w:val="24"/>
+        </w:rPr>
+        <w:t>.</w:t>
+      </w:r>
+    </w:p>
+    <w:p>
+      <w:pPr>
+        <w:rPr>
+          <w:b/>
+          <w:sz w:val="32"/>
+          <w:szCs w:val="24"/>
+        </w:rPr>
+      </w:pPr>
+      <w:r>
+        <w:rPr>
+          <w:b/>
+          <w:noProof/>
+          <w:sz w:val="32"/>
+          <w:szCs w:val="24"/>
+        </w:rPr>
+        <w:drawing>
+          <wp:inline distT="0" distB="0" distL="0" distR="0" wp14:anchorId="5C0DE681" wp14:editId="1C50DA9A">
+            <wp:extent cx="4810760" cy="3543300"/>
+            <wp:effectExtent l="0" t="0" r="8890" b="0"/>
+            <wp:docPr id="1" name="Imagen 1"/>
+            <wp:cNvGraphicFramePr>
+              <a:graphicFrameLocks xmlns:a="http://schemas.openxmlformats.org/drawingml/2006/main" noChangeAspect="1"/>
+            </wp:cNvGraphicFramePr>
+            <a:graphic xmlns:a="http://schemas.openxmlformats.org/drawingml/2006/main">
+              <a:graphicData uri="http://schemas.openxmlformats.org/drawingml/2006/picture">
+                <pic:pic xmlns:pic="http://schemas.openxmlformats.org/drawingml/2006/picture">
+                  <pic:nvPicPr>
+                    <pic:cNvPr id="1" name="7B88539.tmp"/>
+                    <pic:cNvPicPr/>
+                  </pic:nvPicPr>
+                  <pic:blipFill>
+                    <a:blip r:embed="rId5">
+                      <a:extLst>
+                        <a:ext uri="{28A0092B-C50C-407E-A947-70E740481C1C}">
+                          <a14:useLocalDpi xmlns:a14="http://schemas.microsoft.com/office/drawing/2010/main" val="0"/>
+                        </a:ext>
+                      </a:extLst>
+                    </a:blip>
+                    <a:stretch>
+                      <a:fillRect/>
+                    </a:stretch>
+                  </pic:blipFill>
+                  <pic:spPr>
+                    <a:xfrm>
+                      <a:off x="0" y="0"/>
+                      <a:ext cx="4810798" cy="3543328"/>
+                    </a:xfrm>
+                    <a:prstGeom prst="rect">
+                      <a:avLst/>
+                    </a:prstGeom>
+                  </pic:spPr>
+                </pic:pic>
+              </a:graphicData>
+            </a:graphic>
+          </wp:inline>
+        </w:drawing>
+      </w:r>
+    </w:p>
+    <w:p>
+      <w:pPr>
+        <w:rPr>
+          <w:b/>
+          <w:sz w:val="32"/>
+          <w:szCs w:val="24"/>
+        </w:rPr>
+      </w:pPr>
+    </w:p>
+    <w:p>
+      <w:pPr>
+        <w:rPr>
+          <w:b/>
+          <w:sz w:val="32"/>
+          <w:szCs w:val="24"/>
+        </w:rPr>
+      </w:pPr>
+      <w:r>
+        <w:rPr>
+          <w:b/>
+          <w:sz w:val="32"/>
+          <w:szCs w:val="24"/>
+        </w:rPr>
+        <w:lastRenderedPageBreak/>
+        <w:t xml:space="preserve">1can i </w:t>
+      </w:r>
+      <w:proofErr w:type="spellStart"/>
+      <w:r>
+        <w:rPr>
+          <w:b/>
+          <w:sz w:val="32"/>
+          <w:szCs w:val="24"/>
+        </w:rPr>
+        <w:t>help</w:t>
+      </w:r>
+      <w:proofErr w:type="spellEnd"/>
+    </w:p>
+    <w:p>
+      <w:pPr>
+        <w:rPr>
+          <w:b/>
+          <w:sz w:val="32"/>
+          <w:szCs w:val="24"/>
+        </w:rPr>
+      </w:pPr>
+      <w:r>
+        <w:rPr>
+          <w:b/>
+          <w:sz w:val="32"/>
+          <w:szCs w:val="24"/>
+        </w:rPr>
+        <w:t xml:space="preserve">2 open </w:t>
+      </w:r>
+      <w:proofErr w:type="spellStart"/>
+      <w:r>
+        <w:rPr>
+          <w:b/>
+          <w:sz w:val="32"/>
+          <w:szCs w:val="24"/>
+        </w:rPr>
+        <w:t>it</w:t>
+      </w:r>
+      <w:proofErr w:type="spellEnd"/>
+    </w:p>
+    <w:p>
+      <w:pPr>
+        <w:rPr>
+          <w:b/>
+          <w:sz w:val="32"/>
+          <w:szCs w:val="24"/>
+        </w:rPr>
+      </w:pPr>
+      <w:r>
+        <w:rPr>
+          <w:b/>
+          <w:sz w:val="32"/>
+          <w:szCs w:val="24"/>
+        </w:rPr>
+        <w:t>3.your desktop</w:t>
+      </w:r>
+    </w:p>
+    <w:p>
+      <w:pPr>
+        <w:rPr>
+          <w:b/>
+          <w:sz w:val="32"/>
+          <w:szCs w:val="24"/>
+        </w:rPr>
+      </w:pPr>
+      <w:r>
+        <w:rPr>
+          <w:b/>
+          <w:sz w:val="32"/>
+          <w:szCs w:val="24"/>
+        </w:rPr>
+        <w:t xml:space="preserve">5.Nothing </w:t>
+      </w:r>
+      <w:proofErr w:type="spellStart"/>
+      <w:r>
+        <w:rPr>
+          <w:b/>
+          <w:sz w:val="32"/>
+          <w:szCs w:val="24"/>
+        </w:rPr>
+        <w:t>happens</w:t>
+      </w:r>
+      <w:proofErr w:type="spellEnd"/>
+    </w:p>
+    <w:p>
+      <w:pPr>
+        <w:rPr>
+          <w:b/>
+          <w:sz w:val="32"/>
+          <w:szCs w:val="24"/>
+        </w:rPr>
+      </w:pPr>
+      <w:r>
+        <w:rPr>
+          <w:b/>
+          <w:sz w:val="32"/>
+          <w:szCs w:val="24"/>
+        </w:rPr>
+        <w:t xml:space="preserve">6 </w:t>
+      </w:r>
+      <w:proofErr w:type="spellStart"/>
+      <w:r>
+        <w:rPr>
+          <w:b/>
+          <w:sz w:val="32"/>
+          <w:szCs w:val="24"/>
+        </w:rPr>
+        <w:t>right</w:t>
+      </w:r>
+      <w:proofErr w:type="spellEnd"/>
+      <w:r>
+        <w:rPr>
+          <w:b/>
+          <w:sz w:val="32"/>
+          <w:szCs w:val="24"/>
+        </w:rPr>
+        <w:t xml:space="preserve">- </w:t>
+      </w:r>
+      <w:proofErr w:type="spellStart"/>
+      <w:r>
+        <w:rPr>
+          <w:b/>
+          <w:sz w:val="32"/>
+          <w:szCs w:val="24"/>
+        </w:rPr>
+        <w:t>click</w:t>
+      </w:r>
+      <w:proofErr w:type="spellEnd"/>
+    </w:p>
+    <w:p>
+      <w:pPr>
+        <w:rPr>
+          <w:b/>
+          <w:sz w:val="32"/>
+          <w:szCs w:val="24"/>
+        </w:rPr>
+      </w:pPr>
+      <w:r>
+        <w:rPr>
+          <w:b/>
+          <w:sz w:val="32"/>
+          <w:szCs w:val="24"/>
+        </w:rPr>
+        <w:t>7</w:t>
+      </w:r>
+      <w:r>
+        <w:rPr>
+          <w:b/>
+          <w:sz w:val="32"/>
+          <w:szCs w:val="24"/>
+        </w:rPr>
+        <w:t>.i</w:t>
+      </w:r>
+      <w:r>
+        <w:rPr>
+          <w:b/>
+          <w:sz w:val="32"/>
+          <w:szCs w:val="24"/>
+        </w:rPr>
+        <w:t xml:space="preserve"> try </w:t>
+      </w:r>
+      <w:proofErr w:type="spellStart"/>
+      <w:r>
+        <w:rPr>
+          <w:b/>
+          <w:sz w:val="32"/>
+          <w:szCs w:val="24"/>
+        </w:rPr>
+        <w:t>that</w:t>
+      </w:r>
+      <w:proofErr w:type="spellEnd"/>
+    </w:p>
+    <w:p>
+      <w:pPr>
+        <w:rPr>
           <w:u w:val="single"/>
         </w:rPr>
       </w:pPr>
     </w:p>
     <w:p>
-      <w:r>
+      <w:pPr>
+        <w:shd w:val="clear" w:color="auto" w:fill="000000" w:themeFill="text1"/>
         <w:rPr>
           <w:rStyle w:val="y2iqfc"/>
           <w:rFonts w:ascii="inherit" w:hAnsi="inherit"/>
@@ -2438,14 +2798,816 @@
           <w:szCs w:val="42"/>
           <w:lang w:val="en"/>
         </w:rPr>
-        <w:t>MOUSE</w:t>
-      </w:r>
-    </w:p>
-    <w:p>
-      <w:pPr>
+      </w:pPr>
+      <w:r>
+        <w:rPr>
+          <w:rStyle w:val="y2iqfc"/>
+          <w:rFonts w:ascii="inherit" w:hAnsi="inherit"/>
+          <w:color w:val="E8EAED"/>
+          <w:sz w:val="42"/>
+          <w:szCs w:val="42"/>
+          <w:lang w:val="en"/>
+        </w:rPr>
+        <w:t>8</w:t>
+      </w:r>
+    </w:p>
+    <w:p>
+      <w:pPr>
+        <w:shd w:val="clear" w:color="auto" w:fill="000000" w:themeFill="text1"/>
+        <w:rPr>
+          <w:rStyle w:val="y2iqfc"/>
+          <w:rFonts w:ascii="inherit" w:hAnsi="inherit"/>
+          <w:color w:val="E8EAED"/>
+          <w:sz w:val="42"/>
+          <w:szCs w:val="42"/>
+          <w:lang w:val="en"/>
+        </w:rPr>
+      </w:pPr>
+      <w:r>
+        <w:rPr>
+          <w:rStyle w:val="y2iqfc"/>
+          <w:rFonts w:ascii="inherit" w:hAnsi="inherit"/>
+          <w:color w:val="E8EAED"/>
+          <w:sz w:val="42"/>
+          <w:szCs w:val="42"/>
+          <w:lang w:val="en"/>
+        </w:rPr>
+        <w:t>With a partner, act out the roles below</w:t>
+      </w:r>
+    </w:p>
+    <w:p>
+      <w:pPr>
+        <w:shd w:val="clear" w:color="auto" w:fill="000000" w:themeFill="text1"/>
+      </w:pPr>
+      <w:r>
+        <w:rPr>
+          <w:rStyle w:val="y2iqfc"/>
+          <w:rFonts w:ascii="inherit" w:hAnsi="inherit"/>
+          <w:color w:val="E8EAED"/>
+          <w:sz w:val="42"/>
+          <w:szCs w:val="42"/>
+          <w:lang w:val="en"/>
+        </w:rPr>
+        <w:t xml:space="preserve">based on Task 7. Then, switch </w:t>
+      </w:r>
+      <w:proofErr w:type="spellStart"/>
+      <w:proofErr w:type="gramStart"/>
+      <w:r>
+        <w:rPr>
+          <w:rStyle w:val="y2iqfc"/>
+          <w:rFonts w:ascii="inherit" w:hAnsi="inherit"/>
+          <w:color w:val="E8EAED"/>
+          <w:sz w:val="42"/>
+          <w:szCs w:val="42"/>
+          <w:lang w:val="en"/>
+        </w:rPr>
+        <w:t>roles.</w:t>
+      </w:r>
+      <w:r>
+        <w:rPr>
+          <w:rStyle w:val="y2iqfc"/>
+          <w:rFonts w:ascii="inherit" w:hAnsi="inherit"/>
+          <w:color w:val="E8EAED"/>
+          <w:sz w:val="42"/>
+          <w:szCs w:val="42"/>
+          <w:lang w:val="en"/>
+        </w:rPr>
+        <w:t>OUSE</w:t>
+      </w:r>
+      <w:proofErr w:type="spellEnd"/>
+      <w:proofErr w:type="gramEnd"/>
+    </w:p>
+    <w:p>
+      <w:pPr>
+        <w:shd w:val="clear" w:color="auto" w:fill="000000" w:themeFill="text1"/>
         <w:rPr>
           <w:u w:val="single"/>
         </w:rPr>
+      </w:pPr>
+    </w:p>
+    <w:p>
+      <w:pPr>
+        <w:shd w:val="clear" w:color="auto" w:fill="FFFFFF" w:themeFill="background1"/>
+      </w:pPr>
+    </w:p>
+    <w:p>
+      <w:pPr>
+        <w:shd w:val="clear" w:color="auto" w:fill="FFFFFF" w:themeFill="background1"/>
+      </w:pPr>
+      <w:proofErr w:type="spellStart"/>
+      <w:r>
+        <w:t>Student</w:t>
+      </w:r>
+      <w:proofErr w:type="spellEnd"/>
+      <w:r>
+        <w:t xml:space="preserve"> A: </w:t>
+      </w:r>
+      <w:proofErr w:type="spellStart"/>
+      <w:r>
+        <w:t>You</w:t>
+      </w:r>
+      <w:proofErr w:type="spellEnd"/>
+      <w:r>
+        <w:t xml:space="preserve"> are a </w:t>
+      </w:r>
+      <w:proofErr w:type="spellStart"/>
+      <w:r>
+        <w:t>tech</w:t>
+      </w:r>
+      <w:proofErr w:type="spellEnd"/>
+      <w:r>
+        <w:t xml:space="preserve"> </w:t>
+      </w:r>
+      <w:proofErr w:type="spellStart"/>
+      <w:r>
+        <w:t>support</w:t>
+      </w:r>
+      <w:proofErr w:type="spellEnd"/>
+    </w:p>
+    <w:p>
+      <w:pPr>
+        <w:shd w:val="clear" w:color="auto" w:fill="FFFFFF" w:themeFill="background1"/>
+      </w:pPr>
+      <w:proofErr w:type="spellStart"/>
+      <w:r>
+        <w:t>representative</w:t>
+      </w:r>
+      <w:proofErr w:type="spellEnd"/>
+      <w:r>
+        <w:t xml:space="preserve">. </w:t>
+      </w:r>
+      <w:proofErr w:type="spellStart"/>
+      <w:r>
+        <w:t>Talk</w:t>
+      </w:r>
+      <w:proofErr w:type="spellEnd"/>
+      <w:r>
+        <w:t xml:space="preserve"> </w:t>
+      </w:r>
+      <w:proofErr w:type="spellStart"/>
+      <w:r>
+        <w:t>to</w:t>
+      </w:r>
+      <w:proofErr w:type="spellEnd"/>
+      <w:r>
+        <w:t xml:space="preserve"> </w:t>
+      </w:r>
+      <w:proofErr w:type="spellStart"/>
+      <w:r>
+        <w:t>Student</w:t>
+      </w:r>
+      <w:proofErr w:type="spellEnd"/>
+      <w:r>
+        <w:t xml:space="preserve"> B </w:t>
+      </w:r>
+      <w:proofErr w:type="spellStart"/>
+      <w:r>
+        <w:t>about</w:t>
+      </w:r>
+      <w:proofErr w:type="spellEnd"/>
+      <w:r>
+        <w:t>:</w:t>
+      </w:r>
+    </w:p>
+    <w:p>
+      <w:pPr>
+        <w:shd w:val="clear" w:color="auto" w:fill="FFFFFF" w:themeFill="background1"/>
+      </w:pPr>
+      <w:r>
+        <w:t xml:space="preserve">• a </w:t>
+      </w:r>
+      <w:proofErr w:type="spellStart"/>
+      <w:r>
+        <w:t>problem</w:t>
+      </w:r>
+      <w:proofErr w:type="spellEnd"/>
+      <w:r>
+        <w:t xml:space="preserve"> </w:t>
+      </w:r>
+      <w:proofErr w:type="spellStart"/>
+      <w:r>
+        <w:t>that</w:t>
+      </w:r>
+      <w:proofErr w:type="spellEnd"/>
+      <w:r>
+        <w:t xml:space="preserve"> he </w:t>
+      </w:r>
+      <w:proofErr w:type="spellStart"/>
+      <w:r>
+        <w:t>or</w:t>
+      </w:r>
+      <w:proofErr w:type="spellEnd"/>
+      <w:r>
+        <w:t xml:space="preserve"> </w:t>
+      </w:r>
+      <w:proofErr w:type="spellStart"/>
+      <w:r>
+        <w:t>she</w:t>
+      </w:r>
+      <w:proofErr w:type="spellEnd"/>
+      <w:r>
+        <w:t xml:space="preserve"> </w:t>
+      </w:r>
+      <w:proofErr w:type="spellStart"/>
+      <w:r>
+        <w:t>is</w:t>
+      </w:r>
+      <w:proofErr w:type="spellEnd"/>
+      <w:r>
+        <w:t xml:space="preserve"> </w:t>
+      </w:r>
+      <w:proofErr w:type="spellStart"/>
+      <w:r>
+        <w:t>having</w:t>
+      </w:r>
+      <w:proofErr w:type="spellEnd"/>
+      <w:r>
+        <w:t xml:space="preserve"> </w:t>
+      </w:r>
+      <w:proofErr w:type="spellStart"/>
+      <w:r>
+        <w:t>with</w:t>
+      </w:r>
+      <w:proofErr w:type="spellEnd"/>
+      <w:r>
+        <w:t xml:space="preserve"> a</w:t>
+      </w:r>
+    </w:p>
+    <w:p>
+      <w:pPr>
+        <w:shd w:val="clear" w:color="auto" w:fill="FFFFFF" w:themeFill="background1"/>
+      </w:pPr>
+      <w:proofErr w:type="spellStart"/>
+      <w:r>
+        <w:t>program</w:t>
+      </w:r>
+      <w:proofErr w:type="spellEnd"/>
+    </w:p>
+    <w:p>
+      <w:pPr>
+        <w:shd w:val="clear" w:color="auto" w:fill="FFFFFF" w:themeFill="background1"/>
+      </w:pPr>
+      <w:r>
+        <w:t xml:space="preserve">• </w:t>
+      </w:r>
+      <w:proofErr w:type="spellStart"/>
+      <w:r>
+        <w:t>what</w:t>
+      </w:r>
+      <w:proofErr w:type="spellEnd"/>
+      <w:r>
+        <w:t xml:space="preserve"> </w:t>
+      </w:r>
+      <w:proofErr w:type="spellStart"/>
+      <w:r>
+        <w:t>actions</w:t>
+      </w:r>
+      <w:proofErr w:type="spellEnd"/>
+      <w:r>
+        <w:t xml:space="preserve"> he </w:t>
+      </w:r>
+      <w:proofErr w:type="spellStart"/>
+      <w:r>
+        <w:t>or</w:t>
+      </w:r>
+      <w:proofErr w:type="spellEnd"/>
+      <w:r>
+        <w:t xml:space="preserve"> </w:t>
+      </w:r>
+      <w:proofErr w:type="spellStart"/>
+      <w:r>
+        <w:t>she</w:t>
+      </w:r>
+      <w:proofErr w:type="spellEnd"/>
+      <w:r>
+        <w:t xml:space="preserve"> </w:t>
+      </w:r>
+      <w:proofErr w:type="spellStart"/>
+      <w:r>
+        <w:t>already</w:t>
+      </w:r>
+      <w:proofErr w:type="spellEnd"/>
+      <w:r>
+        <w:t xml:space="preserve"> </w:t>
+      </w:r>
+      <w:proofErr w:type="spellStart"/>
+      <w:r>
+        <w:t>tried</w:t>
+      </w:r>
+      <w:proofErr w:type="spellEnd"/>
+    </w:p>
+    <w:p>
+      <w:pPr>
+        <w:shd w:val="clear" w:color="auto" w:fill="FFFFFF" w:themeFill="background1"/>
+      </w:pPr>
+      <w:r>
+        <w:t xml:space="preserve">• </w:t>
+      </w:r>
+      <w:proofErr w:type="spellStart"/>
+      <w:r>
+        <w:t>what</w:t>
+      </w:r>
+      <w:proofErr w:type="spellEnd"/>
+      <w:r>
+        <w:t xml:space="preserve"> </w:t>
+      </w:r>
+      <w:proofErr w:type="spellStart"/>
+      <w:r>
+        <w:t>actions</w:t>
+      </w:r>
+      <w:proofErr w:type="spellEnd"/>
+      <w:r>
+        <w:t xml:space="preserve"> he </w:t>
+      </w:r>
+      <w:proofErr w:type="spellStart"/>
+      <w:r>
+        <w:t>or</w:t>
+      </w:r>
+      <w:proofErr w:type="spellEnd"/>
+      <w:r>
+        <w:t xml:space="preserve"> </w:t>
+      </w:r>
+      <w:proofErr w:type="spellStart"/>
+      <w:r>
+        <w:t>she</w:t>
+      </w:r>
+      <w:proofErr w:type="spellEnd"/>
+      <w:r>
+        <w:t xml:space="preserve"> </w:t>
+      </w:r>
+      <w:proofErr w:type="spellStart"/>
+      <w:r>
+        <w:t>should</w:t>
+      </w:r>
+      <w:proofErr w:type="spellEnd"/>
+      <w:r>
+        <w:t xml:space="preserve"> </w:t>
+      </w:r>
+      <w:proofErr w:type="spellStart"/>
+      <w:r>
+        <w:t>take</w:t>
+      </w:r>
+      <w:proofErr w:type="spellEnd"/>
+    </w:p>
+    <w:p>
+      <w:pPr>
+        <w:shd w:val="clear" w:color="auto" w:fill="FFFFFF" w:themeFill="background1"/>
+      </w:pPr>
+    </w:p>
+    <w:p>
+      <w:pPr>
+        <w:shd w:val="clear" w:color="auto" w:fill="FFFFFF" w:themeFill="background1"/>
+      </w:pPr>
+    </w:p>
+    <w:p>
+      <w:pPr>
+        <w:shd w:val="clear" w:color="auto" w:fill="FFFFFF" w:themeFill="background1"/>
+      </w:pPr>
+    </w:p>
+    <w:p>
+      <w:pPr>
+        <w:shd w:val="clear" w:color="auto" w:fill="FFFFFF" w:themeFill="background1"/>
+      </w:pPr>
+    </w:p>
+    <w:p>
+      <w:pPr>
+        <w:shd w:val="clear" w:color="auto" w:fill="FFFFFF" w:themeFill="background1"/>
+      </w:pPr>
+    </w:p>
+    <w:p>
+      <w:pPr>
+        <w:shd w:val="clear" w:color="auto" w:fill="FFFFFF" w:themeFill="background1"/>
+      </w:pPr>
+    </w:p>
+    <w:p>
+      <w:pPr>
+        <w:shd w:val="clear" w:color="auto" w:fill="FFFFFF" w:themeFill="background1"/>
+      </w:pPr>
+    </w:p>
+    <w:p>
+      <w:pPr>
+        <w:shd w:val="clear" w:color="auto" w:fill="FFFFFF" w:themeFill="background1"/>
+        <w:rPr>
+          <w:rFonts w:ascii="Arial" w:hAnsi="Arial" w:cs="Arial"/>
+          <w:color w:val="E8EAED"/>
+          <w:sz w:val="42"/>
+          <w:szCs w:val="42"/>
+          <w:shd w:val="clear" w:color="auto" w:fill="303134"/>
+        </w:rPr>
+      </w:pPr>
+      <w:r>
+        <w:lastRenderedPageBreak/>
+        <w:br/>
+      </w:r>
+      <w:r>
+        <w:rPr>
+          <w:rFonts w:ascii="Arial" w:hAnsi="Arial" w:cs="Arial"/>
+          <w:color w:val="E8EAED"/>
+          <w:sz w:val="42"/>
+          <w:szCs w:val="42"/>
+          <w:shd w:val="clear" w:color="auto" w:fill="303134"/>
+        </w:rPr>
+        <w:t xml:space="preserve">Dialogue </w:t>
+      </w:r>
+      <w:proofErr w:type="spellStart"/>
+      <w:r>
+        <w:rPr>
+          <w:rFonts w:ascii="Arial" w:hAnsi="Arial" w:cs="Arial"/>
+          <w:color w:val="E8EAED"/>
+          <w:sz w:val="42"/>
+          <w:szCs w:val="42"/>
+          <w:shd w:val="clear" w:color="auto" w:fill="303134"/>
+        </w:rPr>
+        <w:t>between</w:t>
+      </w:r>
+      <w:proofErr w:type="spellEnd"/>
+      <w:r>
+        <w:rPr>
+          <w:rFonts w:ascii="Arial" w:hAnsi="Arial" w:cs="Arial"/>
+          <w:color w:val="E8EAED"/>
+          <w:sz w:val="42"/>
+          <w:szCs w:val="42"/>
+          <w:shd w:val="clear" w:color="auto" w:fill="303134"/>
+        </w:rPr>
+        <w:t xml:space="preserve"> </w:t>
+      </w:r>
+      <w:proofErr w:type="spellStart"/>
+      <w:r>
+        <w:rPr>
+          <w:rFonts w:ascii="Arial" w:hAnsi="Arial" w:cs="Arial"/>
+          <w:color w:val="E8EAED"/>
+          <w:sz w:val="42"/>
+          <w:szCs w:val="42"/>
+          <w:shd w:val="clear" w:color="auto" w:fill="303134"/>
+        </w:rPr>
+        <w:t>two</w:t>
+      </w:r>
+      <w:proofErr w:type="spellEnd"/>
+      <w:r>
+        <w:rPr>
+          <w:rFonts w:ascii="Arial" w:hAnsi="Arial" w:cs="Arial"/>
+          <w:color w:val="E8EAED"/>
+          <w:sz w:val="42"/>
+          <w:szCs w:val="42"/>
+          <w:shd w:val="clear" w:color="auto" w:fill="303134"/>
+        </w:rPr>
+        <w:t xml:space="preserve"> </w:t>
+      </w:r>
+      <w:proofErr w:type="spellStart"/>
+      <w:r>
+        <w:rPr>
+          <w:rFonts w:ascii="Arial" w:hAnsi="Arial" w:cs="Arial"/>
+          <w:color w:val="E8EAED"/>
+          <w:sz w:val="42"/>
+          <w:szCs w:val="42"/>
+          <w:shd w:val="clear" w:color="auto" w:fill="303134"/>
+        </w:rPr>
+        <w:t>students</w:t>
+      </w:r>
+      <w:proofErr w:type="spellEnd"/>
+    </w:p>
+    <w:p>
+      <w:pPr>
+        <w:shd w:val="clear" w:color="auto" w:fill="FFFFFF" w:themeFill="background1"/>
+      </w:pPr>
+    </w:p>
+    <w:p>
+      <w:pPr>
+        <w:pStyle w:val="HTMLconformatoprevio"/>
+        <w:shd w:val="clear" w:color="auto" w:fill="303134"/>
+        <w:spacing w:line="540" w:lineRule="atLeast"/>
+        <w:rPr>
+          <w:rFonts w:ascii="inherit" w:hAnsi="inherit"/>
+          <w:color w:val="E8EAED"/>
+          <w:sz w:val="42"/>
+          <w:szCs w:val="42"/>
+        </w:rPr>
+      </w:pPr>
+      <w:r>
+        <w:rPr>
+          <w:rStyle w:val="y2iqfc"/>
+          <w:rFonts w:ascii="inherit" w:hAnsi="inherit"/>
+          <w:color w:val="E8EAED"/>
+          <w:sz w:val="42"/>
+          <w:szCs w:val="42"/>
+          <w:lang w:val="en"/>
+        </w:rPr>
+        <w:t>S</w:t>
+      </w:r>
+      <w:r>
+        <w:rPr>
+          <w:rStyle w:val="y2iqfc"/>
+          <w:rFonts w:ascii="inherit" w:hAnsi="inherit"/>
+          <w:color w:val="E8EAED"/>
+          <w:sz w:val="42"/>
+          <w:szCs w:val="42"/>
+          <w:lang w:val="en"/>
+        </w:rPr>
+        <w:t>tudent</w:t>
+      </w:r>
+      <w:r>
+        <w:rPr>
+          <w:rStyle w:val="y2iqfc"/>
+          <w:rFonts w:ascii="inherit" w:hAnsi="inherit"/>
+          <w:color w:val="E8EAED"/>
+          <w:sz w:val="42"/>
+          <w:szCs w:val="42"/>
+          <w:lang w:val="en"/>
+        </w:rPr>
+        <w:t>1</w:t>
+      </w:r>
+      <w:r>
+        <w:rPr>
+          <w:rStyle w:val="y2iqfc"/>
+          <w:rFonts w:ascii="inherit" w:hAnsi="inherit"/>
+          <w:color w:val="E8EAED"/>
+          <w:sz w:val="42"/>
+          <w:szCs w:val="42"/>
+          <w:lang w:val="en"/>
+        </w:rPr>
+        <w:t>: hello</w:t>
+      </w:r>
+    </w:p>
+    <w:p>
+      <w:pPr>
+        <w:shd w:val="clear" w:color="auto" w:fill="FFFFFF" w:themeFill="background1"/>
+      </w:pPr>
+    </w:p>
+    <w:p>
+      <w:pPr>
+        <w:pStyle w:val="HTMLconformatoprevio"/>
+        <w:shd w:val="clear" w:color="auto" w:fill="303134"/>
+        <w:spacing w:line="540" w:lineRule="atLeast"/>
+        <w:rPr>
+          <w:rFonts w:ascii="inherit" w:hAnsi="inherit"/>
+          <w:color w:val="E8EAED"/>
+          <w:sz w:val="42"/>
+          <w:szCs w:val="42"/>
+        </w:rPr>
+      </w:pPr>
+      <w:r>
+        <w:rPr>
+          <w:rStyle w:val="y2iqfc"/>
+          <w:rFonts w:ascii="inherit" w:hAnsi="inherit"/>
+          <w:color w:val="E8EAED"/>
+          <w:sz w:val="42"/>
+          <w:szCs w:val="42"/>
+          <w:lang w:val="en"/>
+        </w:rPr>
+        <w:t xml:space="preserve">Student 2: </w:t>
+      </w:r>
+      <w:r>
+        <w:rPr>
+          <w:rStyle w:val="y2iqfc"/>
+          <w:rFonts w:ascii="inherit" w:hAnsi="inherit"/>
+          <w:color w:val="E8EAED"/>
+          <w:sz w:val="42"/>
+          <w:szCs w:val="42"/>
+          <w:lang w:val="en"/>
+        </w:rPr>
+        <w:t>how c</w:t>
+      </w:r>
+      <w:r>
+        <w:rPr>
+          <w:rStyle w:val="y2iqfc"/>
+          <w:rFonts w:ascii="inherit" w:hAnsi="inherit"/>
+          <w:color w:val="E8EAED"/>
+          <w:sz w:val="42"/>
+          <w:szCs w:val="42"/>
+          <w:lang w:val="en"/>
+        </w:rPr>
+        <w:t xml:space="preserve">an </w:t>
+      </w:r>
+      <w:proofErr w:type="spellStart"/>
+      <w:r>
+        <w:rPr>
+          <w:rStyle w:val="y2iqfc"/>
+          <w:rFonts w:ascii="inherit" w:hAnsi="inherit"/>
+          <w:color w:val="E8EAED"/>
+          <w:sz w:val="42"/>
+          <w:szCs w:val="42"/>
+          <w:lang w:val="en"/>
+        </w:rPr>
+        <w:t>i</w:t>
+      </w:r>
+      <w:proofErr w:type="spellEnd"/>
+      <w:r>
+        <w:rPr>
+          <w:rStyle w:val="y2iqfc"/>
+          <w:rFonts w:ascii="inherit" w:hAnsi="inherit"/>
+          <w:color w:val="E8EAED"/>
+          <w:sz w:val="42"/>
+          <w:szCs w:val="42"/>
+          <w:lang w:val="en"/>
+        </w:rPr>
+        <w:t xml:space="preserve"> help </w:t>
+      </w:r>
+      <w:r>
+        <w:rPr>
+          <w:rStyle w:val="y2iqfc"/>
+          <w:rFonts w:ascii="inherit" w:hAnsi="inherit"/>
+          <w:color w:val="E8EAED"/>
+          <w:sz w:val="42"/>
+          <w:szCs w:val="42"/>
+          <w:lang w:val="en"/>
+        </w:rPr>
+        <w:t>you</w:t>
+      </w:r>
+      <w:r>
+        <w:rPr>
+          <w:rStyle w:val="y2iqfc"/>
+          <w:rFonts w:ascii="inherit" w:hAnsi="inherit"/>
+          <w:color w:val="E8EAED"/>
+          <w:sz w:val="42"/>
+          <w:szCs w:val="42"/>
+          <w:lang w:val="en"/>
+        </w:rPr>
+        <w:t>?</w:t>
+      </w:r>
+    </w:p>
+    <w:p>
+      <w:pPr>
+        <w:shd w:val="clear" w:color="auto" w:fill="FFFFFF" w:themeFill="background1"/>
+      </w:pPr>
+    </w:p>
+    <w:p>
+      <w:pPr>
+        <w:pStyle w:val="HTMLconformatoprevio"/>
+        <w:shd w:val="clear" w:color="auto" w:fill="303134"/>
+        <w:spacing w:line="540" w:lineRule="atLeast"/>
+        <w:rPr>
+          <w:rFonts w:ascii="inherit" w:hAnsi="inherit"/>
+          <w:color w:val="E8EAED"/>
+          <w:sz w:val="42"/>
+          <w:szCs w:val="42"/>
+        </w:rPr>
+      </w:pPr>
+      <w:r>
+        <w:rPr>
+          <w:rStyle w:val="y2iqfc"/>
+          <w:rFonts w:ascii="inherit" w:hAnsi="inherit"/>
+          <w:color w:val="E8EAED"/>
+          <w:sz w:val="42"/>
+          <w:szCs w:val="42"/>
+          <w:lang w:val="en"/>
+        </w:rPr>
+        <w:t xml:space="preserve">student1: </w:t>
+      </w:r>
+      <w:bookmarkStart w:id="0" w:name="_GoBack"/>
+      <w:r>
+        <w:rPr>
+          <w:rStyle w:val="y2iqfc"/>
+          <w:rFonts w:ascii="inherit" w:hAnsi="inherit"/>
+          <w:color w:val="E8EAED"/>
+          <w:sz w:val="42"/>
+          <w:szCs w:val="42"/>
+          <w:lang w:val="en"/>
+        </w:rPr>
+        <w:t>I have a problem with my program</w:t>
+      </w:r>
+    </w:p>
+    <w:bookmarkEnd w:id="0"/>
+    <w:p>
+      <w:pPr>
+        <w:shd w:val="clear" w:color="auto" w:fill="FFFFFF" w:themeFill="background1"/>
+      </w:pPr>
+    </w:p>
+    <w:p>
+      <w:pPr>
+        <w:pStyle w:val="HTMLconformatoprevio"/>
+        <w:shd w:val="clear" w:color="auto" w:fill="303134"/>
+        <w:spacing w:line="540" w:lineRule="atLeast"/>
+        <w:rPr>
+          <w:rFonts w:ascii="inherit" w:hAnsi="inherit"/>
+          <w:color w:val="E8EAED"/>
+          <w:sz w:val="42"/>
+          <w:szCs w:val="42"/>
+        </w:rPr>
+      </w:pPr>
+      <w:r>
+        <w:rPr>
+          <w:rStyle w:val="y2iqfc"/>
+          <w:rFonts w:ascii="inherit" w:hAnsi="inherit"/>
+          <w:color w:val="E8EAED"/>
+          <w:sz w:val="42"/>
+          <w:szCs w:val="42"/>
+          <w:lang w:val="en"/>
+        </w:rPr>
+        <w:t>student 2: what are the problems?</w:t>
+      </w:r>
+    </w:p>
+    <w:p>
+      <w:pPr>
+        <w:shd w:val="clear" w:color="auto" w:fill="FFFFFF" w:themeFill="background1"/>
+      </w:pPr>
+    </w:p>
+    <w:p>
+      <w:pPr>
+        <w:pStyle w:val="HTMLconformatoprevio"/>
+        <w:shd w:val="clear" w:color="auto" w:fill="303134"/>
+        <w:spacing w:line="540" w:lineRule="atLeast"/>
+        <w:rPr>
+          <w:rFonts w:ascii="inherit" w:hAnsi="inherit"/>
+          <w:color w:val="E8EAED"/>
+          <w:sz w:val="42"/>
+          <w:szCs w:val="42"/>
+        </w:rPr>
+      </w:pPr>
+      <w:r>
+        <w:rPr>
+          <w:rStyle w:val="y2iqfc"/>
+          <w:rFonts w:ascii="inherit" w:hAnsi="inherit"/>
+          <w:color w:val="E8EAED"/>
+          <w:sz w:val="42"/>
+          <w:szCs w:val="42"/>
+          <w:lang w:val="en"/>
+        </w:rPr>
+        <w:t>student 1: I can't enter the program</w:t>
+      </w:r>
+    </w:p>
+    <w:p>
+      <w:pPr>
+        <w:shd w:val="clear" w:color="auto" w:fill="FFFFFF" w:themeFill="background1"/>
+      </w:pPr>
+    </w:p>
+    <w:p>
+      <w:pPr>
+        <w:pStyle w:val="HTMLconformatoprevio"/>
+        <w:shd w:val="clear" w:color="auto" w:fill="303134"/>
+        <w:spacing w:line="540" w:lineRule="atLeast"/>
+        <w:rPr>
+          <w:rFonts w:ascii="inherit" w:hAnsi="inherit"/>
+          <w:color w:val="E8EAED"/>
+          <w:sz w:val="42"/>
+          <w:szCs w:val="42"/>
+        </w:rPr>
+      </w:pPr>
+      <w:r>
+        <w:rPr>
+          <w:rStyle w:val="y2iqfc"/>
+          <w:rFonts w:ascii="inherit" w:hAnsi="inherit"/>
+          <w:color w:val="E8EAED"/>
+          <w:sz w:val="42"/>
+          <w:szCs w:val="42"/>
+          <w:lang w:val="en"/>
+        </w:rPr>
+        <w:t>student 2 enters the key in capital letters</w:t>
+      </w:r>
+    </w:p>
+    <w:p>
+      <w:pPr>
+        <w:shd w:val="clear" w:color="auto" w:fill="FFFFFF" w:themeFill="background1"/>
+      </w:pPr>
+    </w:p>
+    <w:p>
+      <w:pPr>
+        <w:pStyle w:val="HTMLconformatoprevio"/>
+        <w:shd w:val="clear" w:color="auto" w:fill="303134"/>
+        <w:spacing w:line="540" w:lineRule="atLeast"/>
+        <w:rPr>
+          <w:rFonts w:ascii="inherit" w:hAnsi="inherit"/>
+          <w:color w:val="E8EAED"/>
+          <w:sz w:val="42"/>
+          <w:szCs w:val="42"/>
+        </w:rPr>
+      </w:pPr>
+      <w:r>
+        <w:rPr>
+          <w:rStyle w:val="y2iqfc"/>
+          <w:rFonts w:ascii="inherit" w:hAnsi="inherit"/>
+          <w:color w:val="E8EAED"/>
+          <w:sz w:val="42"/>
+          <w:szCs w:val="42"/>
+          <w:lang w:val="en"/>
+        </w:rPr>
+        <w:t xml:space="preserve">student </w:t>
+      </w:r>
+      <w:r>
+        <w:rPr>
+          <w:rStyle w:val="y2iqfc"/>
+          <w:rFonts w:ascii="inherit" w:hAnsi="inherit"/>
+          <w:color w:val="E8EAED"/>
+          <w:sz w:val="42"/>
+          <w:szCs w:val="42"/>
+          <w:lang w:val="en"/>
+        </w:rPr>
+        <w:t>1</w:t>
+      </w:r>
+      <w:r>
+        <w:rPr>
+          <w:rStyle w:val="y2iqfc"/>
+          <w:rFonts w:ascii="inherit" w:hAnsi="inherit"/>
+          <w:color w:val="E8EAED"/>
+          <w:sz w:val="42"/>
+          <w:szCs w:val="42"/>
+          <w:lang w:val="en"/>
+        </w:rPr>
+        <w:t>: ok thanks for the help</w:t>
+      </w:r>
+    </w:p>
+    <w:p>
+      <w:pPr>
+        <w:shd w:val="clear" w:color="auto" w:fill="FFFFFF" w:themeFill="background1"/>
       </w:pPr>
     </w:p>
     <w:sectPr>
@@ -2459,7 +3621,7 @@
 </file>
 
 <file path=word/numbering.xml><?xml version="1.0" encoding="utf-8"?>
-<w:numbering xmlns:wpc="http://schemas.microsoft.com/office/word/2010/wordprocessingCanvas" xmlns:cx="http://schemas.microsoft.com/office/drawing/2014/chartex" xmlns:mc="http://schemas.openxmlformats.org/markup-compatibility/2006" xmlns:o="urn:schemas-microsoft-com:office:office" xmlns:r="http://schemas.openxmlformats.org/officeDocument/2006/relationships" xmlns:m="http://schemas.openxmlformats.org/officeDocument/2006/math" xmlns:v="urn:schemas-microsoft-com:vml" xmlns:wp14="http://schemas.microsoft.com/office/word/2010/wordprocessingDrawing" xmlns:wp="http://schemas.openxmlformats.org/drawingml/2006/wordprocessingDrawing" xmlns:w10="urn:schemas-microsoft-com:office:word" xmlns:w="http://schemas.openxmlformats.org/wordprocessingml/2006/main" xmlns:w14="http://schemas.microsoft.com/office/word/2010/wordml" xmlns:w15="http://schemas.microsoft.com/office/word/2012/wordml" xmlns:w16se="http://schemas.microsoft.com/office/word/2015/wordml/symex" xmlns:wpg="http://schemas.microsoft.com/office/word/2010/wordprocessingGroup" xmlns:wpi="http://schemas.microsoft.com/office/word/2010/wordprocessingInk" xmlns:wne="http://schemas.microsoft.com/office/word/2006/wordml" xmlns:wps="http://schemas.microsoft.com/office/word/2010/wordprocessingShape" mc:Ignorable="w14 w15 w16se wp14">
+<w:numbering xmlns:wpc="http://schemas.microsoft.com/office/word/2010/wordprocessingCanvas" xmlns:cx="http://schemas.microsoft.com/office/drawing/2014/chartex" xmlns:cx1="http://schemas.microsoft.com/office/drawing/2015/9/8/chartex" xmlns:cx2="http://schemas.microsoft.com/office/drawing/2015/10/21/chartex" xmlns:cx3="http://schemas.microsoft.com/office/drawing/2016/5/9/chartex" xmlns:cx4="http://schemas.microsoft.com/office/drawing/2016/5/10/chartex" xmlns:cx5="http://schemas.microsoft.com/office/drawing/2016/5/11/chartex" xmlns:cx6="http://schemas.microsoft.com/office/drawing/2016/5/12/chartex" xmlns:cx7="http://schemas.microsoft.com/office/drawing/2016/5/13/chartex" xmlns:cx8="http://schemas.microsoft.com/office/drawing/2016/5/14/chartex" xmlns:mc="http://schemas.openxmlformats.org/markup-compatibility/2006" xmlns:aink="http://schemas.microsoft.com/office/drawing/2016/ink" xmlns:am3d="http://schemas.microsoft.com/office/drawing/2017/model3d" xmlns:o="urn:schemas-microsoft-com:office:office" xmlns:r="http://schemas.openxmlformats.org/officeDocument/2006/relationships" xmlns:m="http://schemas.openxmlformats.org/officeDocument/2006/math" xmlns:v="urn:schemas-microsoft-com:vml" xmlns:wp14="http://schemas.microsoft.com/office/word/2010/wordprocessingDrawing" xmlns:wp="http://schemas.openxmlformats.org/drawingml/2006/wordprocessingDrawing" xmlns:w10="urn:schemas-microsoft-com:office:word" xmlns:w="http://schemas.openxmlformats.org/wordprocessingml/2006/main" xmlns:w14="http://schemas.microsoft.com/office/word/2010/wordml" xmlns:w15="http://schemas.microsoft.com/office/word/2012/wordml" xmlns:w16cid="http://schemas.microsoft.com/office/word/2016/wordml/cid" xmlns:w16se="http://schemas.microsoft.com/office/word/2015/wordml/symex" xmlns:wpg="http://schemas.microsoft.com/office/word/2010/wordprocessingGroup" xmlns:wpi="http://schemas.microsoft.com/office/word/2010/wordprocessingInk" xmlns:wne="http://schemas.microsoft.com/office/word/2006/wordml" xmlns:wps="http://schemas.microsoft.com/office/word/2010/wordprocessingShape" mc:Ignorable="w14 w15 w16se w16cid wp14">
   <w:abstractNum w:abstractNumId="0" w15:restartNumberingAfterBreak="0">
     <w:nsid w:val="09BA4ED2"/>
     <w:multiLevelType w:val="hybridMultilevel"/>
@@ -2580,7 +3742,7 @@
 </file>
 
 <file path=word/styles.xml><?xml version="1.0" encoding="utf-8"?>
-<w:styles xmlns:mc="http://schemas.openxmlformats.org/markup-compatibility/2006" xmlns:r="http://schemas.openxmlformats.org/officeDocument/2006/relationships" xmlns:w="http://schemas.openxmlformats.org/wordprocessingml/2006/main" xmlns:w14="http://schemas.microsoft.com/office/word/2010/wordml" xmlns:w15="http://schemas.microsoft.com/office/word/2012/wordml" xmlns:w16se="http://schemas.microsoft.com/office/word/2015/wordml/symex" mc:Ignorable="w14 w15 w16se">
+<w:styles xmlns:mc="http://schemas.openxmlformats.org/markup-compatibility/2006" xmlns:r="http://schemas.openxmlformats.org/officeDocument/2006/relationships" xmlns:w="http://schemas.openxmlformats.org/wordprocessingml/2006/main" xmlns:w14="http://schemas.microsoft.com/office/word/2010/wordml" xmlns:w15="http://schemas.microsoft.com/office/word/2012/wordml" xmlns:w16cid="http://schemas.microsoft.com/office/word/2016/wordml/cid" xmlns:w16se="http://schemas.microsoft.com/office/word/2015/wordml/symex" mc:Ignorable="w14 w15 w16se w16cid">
   <w:docDefaults>
     <w:rPrDefault>
       <w:rPr>
@@ -2596,7 +3758,7 @@
       </w:pPr>
     </w:pPrDefault>
   </w:docDefaults>
-  <w:latentStyles w:defLockedState="0" w:defUIPriority="99" w:defSemiHidden="0" w:defUnhideWhenUsed="0" w:defQFormat="0" w:count="371">
+  <w:latentStyles w:defLockedState="0" w:defUIPriority="99" w:defSemiHidden="0" w:defUnhideWhenUsed="0" w:defQFormat="0" w:count="375">
     <w:lsdException w:name="Normal" w:uiPriority="0" w:qFormat="1"/>
     <w:lsdException w:name="heading 1" w:uiPriority="9" w:qFormat="1"/>
     <w:lsdException w:name="heading 2" w:semiHidden="1" w:uiPriority="9" w:unhideWhenUsed="1" w:qFormat="1"/>
@@ -2702,7 +3864,6 @@
     <w:lsdException w:name="HTML Sample" w:semiHidden="1" w:unhideWhenUsed="1"/>
     <w:lsdException w:name="HTML Typewriter" w:semiHidden="1" w:unhideWhenUsed="1"/>
     <w:lsdException w:name="HTML Variable" w:semiHidden="1" w:unhideWhenUsed="1"/>
-    <w:lsdException w:name="Normal Table" w:semiHidden="1" w:unhideWhenUsed="1"/>
     <w:lsdException w:name="annotation subject" w:semiHidden="1" w:unhideWhenUsed="1"/>
     <w:lsdException w:name="No List" w:semiHidden="1" w:unhideWhenUsed="1"/>
     <w:lsdException w:name="Outline List 1" w:semiHidden="1" w:unhideWhenUsed="1"/>
@@ -2746,10 +3907,8 @@
     <w:lsdException w:name="Table Elegant" w:semiHidden="1" w:unhideWhenUsed="1"/>
     <w:lsdException w:name="Table Professional" w:semiHidden="1" w:unhideWhenUsed="1"/>
     <w:lsdException w:name="Table Subtle 1" w:semiHidden="1" w:unhideWhenUsed="1"/>
-    <w:lsdException w:name="Table Subtle 2" w:semiHidden="1" w:unhideWhenUsed="1"/>
     <w:lsdException w:name="Table Web 1" w:semiHidden="1" w:unhideWhenUsed="1"/>
     <w:lsdException w:name="Table Web 2" w:semiHidden="1" w:unhideWhenUsed="1"/>
-    <w:lsdException w:name="Table Web 3" w:semiHidden="1" w:unhideWhenUsed="1"/>
     <w:lsdException w:name="Balloon Text" w:semiHidden="1" w:unhideWhenUsed="1"/>
     <w:lsdException w:name="Table Grid" w:uiPriority="39"/>
     <w:lsdException w:name="Table Theme" w:semiHidden="1" w:unhideWhenUsed="1"/>
@@ -2968,6 +4127,10 @@
     <w:lsdException w:name="List Table 5 Dark Accent 6" w:uiPriority="50"/>
     <w:lsdException w:name="List Table 6 Colorful Accent 6" w:uiPriority="51"/>
     <w:lsdException w:name="List Table 7 Colorful Accent 6" w:uiPriority="52"/>
+    <w:lsdException w:name="Mention" w:semiHidden="1" w:unhideWhenUsed="1"/>
+    <w:lsdException w:name="Smart Hyperlink" w:semiHidden="1" w:unhideWhenUsed="1"/>
+    <w:lsdException w:name="Hashtag" w:semiHidden="1" w:unhideWhenUsed="1"/>
+    <w:lsdException w:name="Unresolved Mention" w:semiHidden="1" w:unhideWhenUsed="1"/>
   </w:latentStyles>
   <w:style w:type="paragraph" w:default="1" w:styleId="Normal">
     <w:name w:val="Normal"/>
